--- a/BackEnd/python_basic/Lythuyet.docx
+++ b/BackEnd/python_basic/Lythuyet.docx
@@ -2,6 +2,42 @@
 <file path=word/document.xml><?xml version="1.0" encoding="utf-8"?>
 <w:document xmlns:wpc="http://schemas.microsoft.com/office/word/2010/wordprocessingCanvas" xmlns:mc="http://schemas.openxmlformats.org/markup-compatibility/2006" xmlns:o="urn:schemas-microsoft-com:office:office" xmlns:r="http://schemas.openxmlformats.org/officeDocument/2006/relationships" xmlns:m="http://schemas.openxmlformats.org/officeDocument/2006/math" xmlns:v="urn:schemas-microsoft-com:vml" xmlns:wp14="http://schemas.microsoft.com/office/word/2010/wordprocessingDrawing" xmlns:wp="http://schemas.openxmlformats.org/drawingml/2006/wordprocessingDrawing" xmlns:w10="urn:schemas-microsoft-com:office:word" xmlns:w="http://schemas.openxmlformats.org/wordprocessingml/2006/main" xmlns:w14="http://schemas.microsoft.com/office/word/2010/wordml" xmlns:wpg="http://schemas.microsoft.com/office/word/2010/wordprocessingGroup" xmlns:wpi="http://schemas.microsoft.com/office/word/2010/wordprocessingInk" xmlns:wne="http://schemas.microsoft.com/office/word/2006/wordml" xmlns:wps="http://schemas.microsoft.com/office/word/2010/wordprocessingShape" mc:Ignorable="w14 wp14">
   <w:body>
+    <w:p>
+      <w:pPr>
+        <w:spacing w:before="100" w:beforeAutospacing="1" w:after="100" w:afterAutospacing="1" w:line="240" w:lineRule="auto"/>
+        <w:jc w:val="center"/>
+        <w:outlineLvl w:val="1"/>
+        <w:rPr>
+          <w:rFonts w:ascii="Times New Roman" w:eastAsia="Times New Roman" w:hAnsi="Times New Roman" w:cs="Times New Roman"/>
+          <w:b/>
+          <w:color w:val="FF0000"/>
+          <w:sz w:val="50"/>
+          <w:szCs w:val="50"/>
+        </w:rPr>
+      </w:pPr>
+      <w:r>
+        <w:rPr>
+          <w:rFonts w:ascii="Times New Roman" w:eastAsia="Times New Roman" w:hAnsi="Times New Roman" w:cs="Times New Roman"/>
+          <w:b/>
+          <w:color w:val="FF0000"/>
+          <w:sz w:val="50"/>
+          <w:szCs w:val="50"/>
+        </w:rPr>
+        <w:t>Pytho</w:t>
+      </w:r>
+      <w:bookmarkStart w:id="0" w:name="_GoBack"/>
+      <w:bookmarkEnd w:id="0"/>
+      <w:r>
+        <w:rPr>
+          <w:rFonts w:ascii="Times New Roman" w:eastAsia="Times New Roman" w:hAnsi="Times New Roman" w:cs="Times New Roman"/>
+          <w:b/>
+          <w:color w:val="FF0000"/>
+          <w:sz w:val="50"/>
+          <w:szCs w:val="50"/>
+        </w:rPr>
+        <w:t>n Modul 1 - BASIC</w:t>
+      </w:r>
+    </w:p>
     <w:p>
       <w:pPr>
         <w:spacing w:before="100" w:beforeAutospacing="1" w:after="100" w:afterAutospacing="1" w:line="240" w:lineRule="auto"/>
@@ -663,6 +699,7 @@
           <w:sz w:val="26"/>
           <w:szCs w:val="26"/>
         </w:rPr>
+        <w:lastRenderedPageBreak/>
         <w:t>Cấu trúc điều khiển, cấu trúc lặp</w:t>
       </w:r>
     </w:p>
@@ -690,7 +727,6 @@
           <w:sz w:val="26"/>
           <w:szCs w:val="26"/>
         </w:rPr>
-        <w:lastRenderedPageBreak/>
         <w:t>Cấu trúc điều khiển if</w:t>
       </w:r>
     </w:p>
@@ -1331,6 +1367,7 @@
           <w:sz w:val="26"/>
           <w:szCs w:val="26"/>
         </w:rPr>
+        <w:lastRenderedPageBreak/>
         <w:t>Lớn hơn hoặc bằng : &gt;=</w:t>
       </w:r>
     </w:p>
@@ -1381,7 +1418,6 @@
           <w:sz w:val="26"/>
           <w:szCs w:val="26"/>
         </w:rPr>
-        <w:lastRenderedPageBreak/>
         <w:t>Bằng nhau : ==</w:t>
       </w:r>
     </w:p>
@@ -1999,6 +2035,7 @@
           <w:sz w:val="26"/>
           <w:szCs w:val="26"/>
         </w:rPr>
+        <w:lastRenderedPageBreak/>
         <w:t>range(start, end, increment)</w:t>
       </w:r>
     </w:p>
@@ -2020,7 +2057,6 @@
           <w:sz w:val="26"/>
           <w:szCs w:val="26"/>
         </w:rPr>
-        <w:lastRenderedPageBreak/>
         <w:t>Biểu thức này thể hiện tập các số nguyên từ </w:t>
       </w:r>
       <w:r>
@@ -2772,6 +2808,7 @@
           <w:color w:val="000000"/>
           <w:u w:val="single"/>
         </w:rPr>
+        <w:lastRenderedPageBreak/>
         <w:t>Các hàm toán học:</w:t>
       </w:r>
     </w:p>
@@ -2788,7 +2825,6 @@
           <w:rFonts w:ascii="Arial" w:eastAsia="Times New Roman" w:hAnsi="Arial" w:cs="Arial"/>
           <w:color w:val="000000"/>
         </w:rPr>
-        <w:lastRenderedPageBreak/>
         <w:t>Các hàm toán học (trong thư viện </w:t>
       </w:r>
       <w:r>
@@ -13702,8 +13738,6 @@
         </w:rPr>
         <w:br w:type="page"/>
       </w:r>
-      <w:bookmarkStart w:id="0" w:name="_GoBack"/>
-      <w:bookmarkEnd w:id="0"/>
     </w:p>
     <w:p>
       <w:pPr>
@@ -23282,7 +23316,7 @@
 </file>
 
 <file path=customXml/itemProps1.xml><?xml version="1.0" encoding="utf-8"?>
-<ds:datastoreItem xmlns:ds="http://schemas.openxmlformats.org/officeDocument/2006/customXml" ds:itemID="{1EF0374E-5E65-426E-A672-C6320B9D23A7}">
+<ds:datastoreItem xmlns:ds="http://schemas.openxmlformats.org/officeDocument/2006/customXml" ds:itemID="{C6312AD8-FE79-4CE7-AAE8-5930D9BD9582}">
   <ds:schemaRefs>
     <ds:schemaRef ds:uri="http://schemas.openxmlformats.org/officeDocument/2006/bibliography"/>
   </ds:schemaRefs>
